--- a/SE1022341/8.Meeting/7.Sprint-2.docx
+++ b/SE1022341/8.Meeting/7.Sprint-2.docx
@@ -18,8 +18,6 @@
           <w:color w:val="000000" w:themeColor="text1"/>
         </w:rPr>
       </w:pPr>
-      <w:bookmarkStart w:id="1" w:name="_GoBack"/>
-      <w:bookmarkEnd w:id="1"/>
     </w:p>
     <w:tbl>
       <w:tblPr>
@@ -886,7 +884,16 @@
                 <w:sz w:val="27"/>
                 <w:szCs w:val="27"/>
               </w:rPr>
-              <w:t>Lập kế hoạch cho Sprint 2:</w:t>
+              <w:t>Lập kế hoạ</w:t>
+            </w:r>
+            <w:r>
+              <w:rPr>
+                <w:rFonts w:ascii="Times New Roman" w:eastAsiaTheme="minorHAnsi" w:hAnsi="Times New Roman" w:cs="Times New Roman"/>
+                <w:color w:val="000000" w:themeColor="text1"/>
+                <w:sz w:val="27"/>
+                <w:szCs w:val="27"/>
+              </w:rPr>
+              <w:t>ch cho Sprint 2</w:t>
             </w:r>
           </w:p>
           <w:p>
@@ -914,7 +921,16 @@
                 <w:sz w:val="27"/>
                 <w:szCs w:val="27"/>
               </w:rPr>
-              <w:t>Mục tiêu:</w:t>
+              <w:t>Mụ</w:t>
+            </w:r>
+            <w:r>
+              <w:rPr>
+                <w:rFonts w:ascii="Times New Roman" w:eastAsiaTheme="minorHAnsi" w:hAnsi="Times New Roman" w:cs="Times New Roman"/>
+                <w:color w:val="000000" w:themeColor="text1"/>
+                <w:sz w:val="27"/>
+                <w:szCs w:val="27"/>
+              </w:rPr>
+              <w:t>c tiêu</w:t>
             </w:r>
           </w:p>
           <w:p>
@@ -1143,8 +1159,19 @@
                 <w:sz w:val="27"/>
                 <w:szCs w:val="27"/>
               </w:rPr>
-              <w:t>Cập nhật:</w:t>
-            </w:r>
+              <w:t>Cập nhậ</w:t>
+            </w:r>
+            <w:r>
+              <w:rPr>
+                <w:rFonts w:ascii="Times New Roman" w:eastAsiaTheme="minorHAnsi" w:hAnsi="Times New Roman" w:cs="Times New Roman"/>
+                <w:color w:val="000000" w:themeColor="text1"/>
+                <w:sz w:val="27"/>
+                <w:szCs w:val="27"/>
+              </w:rPr>
+              <w:t>t</w:t>
+            </w:r>
+            <w:bookmarkStart w:id="1" w:name="_GoBack"/>
+            <w:bookmarkEnd w:id="1"/>
           </w:p>
           <w:p>
             <w:pPr>
